--- a/Exercises.docx
+++ b/Exercises.docx
@@ -1,6 +1,7 @@
 
 <file path=word/document.xml><?xml version="1.0" encoding="utf-8"?>
 <w:document xmlns:wpc="http://schemas.microsoft.com/office/word/2010/wordprocessingCanvas" xmlns:cx="http://schemas.microsoft.com/office/drawing/2014/chartex" xmlns:cx1="http://schemas.microsoft.com/office/drawing/2015/9/8/chartex" xmlns:cx2="http://schemas.microsoft.com/office/drawing/2015/10/21/chartex" xmlns:cx3="http://schemas.microsoft.com/office/drawing/2016/5/9/chartex" xmlns:cx4="http://schemas.microsoft.com/office/drawing/2016/5/10/chartex" xmlns:cx5="http://schemas.microsoft.com/office/drawing/2016/5/11/chartex" xmlns:cx6="http://schemas.microsoft.com/office/drawing/2016/5/12/chartex" xmlns:cx7="http://schemas.microsoft.com/office/drawing/2016/5/13/chartex" xmlns:cx8="http://schemas.microsoft.com/office/drawing/2016/5/14/chartex" xmlns:mc="http://schemas.openxmlformats.org/markup-compatibility/2006" xmlns:aink="http://schemas.microsoft.com/office/drawing/2016/ink" xmlns:am3d="http://schemas.microsoft.com/office/drawing/2017/model3d" xmlns:o="urn:schemas-microsoft-com:office:office" xmlns:r="http://schemas.openxmlformats.org/officeDocument/2006/relationships" xmlns:m="http://schemas.openxmlformats.org/officeDocument/2006/math" xmlns:v="urn:schemas-microsoft-com:vml" xmlns:wp14="http://schemas.microsoft.com/office/word/2010/wordprocessingDrawing" xmlns:wp="http://schemas.openxmlformats.org/drawingml/2006/wordprocessingDrawing" xmlns:w10="urn:schemas-microsoft-com:office:word" xmlns:w="http://schemas.openxmlformats.org/wordprocessingml/2006/main" xmlns:w14="http://schemas.microsoft.com/office/word/2010/wordml" xmlns:w15="http://schemas.microsoft.com/office/word/2012/wordml" xmlns:w16cid="http://schemas.microsoft.com/office/word/2016/wordml/cid" xmlns:w16se="http://schemas.microsoft.com/office/word/2015/wordml/symex" xmlns:wpg="http://schemas.microsoft.com/office/word/2010/wordprocessingGroup" xmlns:wpi="http://schemas.microsoft.com/office/word/2010/wordprocessingInk" xmlns:wne="http://schemas.microsoft.com/office/word/2006/wordml" xmlns:wps="http://schemas.microsoft.com/office/word/2010/wordprocessingShape" mc:Ignorable="w14 w15 w16se w16cid wp14">
+  <w:background w:color="FFFFFF" w:themeColor="background1"/>
   <w:body>
     <w:p>
       <w:pPr>
@@ -22,7 +23,137 @@
         <w:spacing w:line="240" w:lineRule="auto"/>
       </w:pPr>
       <w:r>
-        <w:t>In what respect are distributed computing systems superior to parallel systems?</w:t>
+        <w:t>Pros and cons of distributed vs. parallel systems?</w:t>
+      </w:r>
+    </w:p>
+    <w:p>
+      <w:pPr>
+        <w:pStyle w:val="ListParagraph"/>
+        <w:numPr>
+          <w:ilvl w:val="1"/>
+          <w:numId w:val="4"/>
+        </w:numPr>
+        <w:spacing w:line="240" w:lineRule="auto"/>
+      </w:pPr>
+      <w:r>
+        <w:t>Distributed systems</w:t>
+      </w:r>
+    </w:p>
+    <w:p>
+      <w:pPr>
+        <w:pStyle w:val="ListParagraph"/>
+        <w:numPr>
+          <w:ilvl w:val="2"/>
+          <w:numId w:val="4"/>
+        </w:numPr>
+        <w:spacing w:line="240" w:lineRule="auto"/>
+      </w:pPr>
+      <w:r>
+        <w:t>Reliable – other nodes serve as backups for every other node</w:t>
+      </w:r>
+    </w:p>
+    <w:p>
+      <w:pPr>
+        <w:pStyle w:val="ListParagraph"/>
+        <w:numPr>
+          <w:ilvl w:val="2"/>
+          <w:numId w:val="4"/>
+        </w:numPr>
+        <w:spacing w:line="240" w:lineRule="auto"/>
+      </w:pPr>
+      <w:r>
+        <w:t>Available – If one node is occupied, will be directed to unoccupied node</w:t>
+      </w:r>
+    </w:p>
+    <w:p>
+      <w:pPr>
+        <w:pStyle w:val="ListParagraph"/>
+        <w:numPr>
+          <w:ilvl w:val="2"/>
+          <w:numId w:val="4"/>
+        </w:numPr>
+        <w:spacing w:line="240" w:lineRule="auto"/>
+      </w:pPr>
+      <w:r>
+        <w:t>Require synchronization systems (MPI)</w:t>
+      </w:r>
+    </w:p>
+    <w:p>
+      <w:pPr>
+        <w:pStyle w:val="ListParagraph"/>
+        <w:numPr>
+          <w:ilvl w:val="2"/>
+          <w:numId w:val="4"/>
+        </w:numPr>
+        <w:spacing w:line="240" w:lineRule="auto"/>
+      </w:pPr>
+      <w:r>
+        <w:t>Communicate and interact using RPC</w:t>
+      </w:r>
+    </w:p>
+    <w:p>
+      <w:pPr>
+        <w:pStyle w:val="ListParagraph"/>
+        <w:numPr>
+          <w:ilvl w:val="1"/>
+          <w:numId w:val="4"/>
+        </w:numPr>
+        <w:spacing w:line="240" w:lineRule="auto"/>
+      </w:pPr>
+      <w:r>
+        <w:t>Parallel systems</w:t>
+      </w:r>
+    </w:p>
+    <w:p>
+      <w:pPr>
+        <w:pStyle w:val="ListParagraph"/>
+        <w:numPr>
+          <w:ilvl w:val="2"/>
+          <w:numId w:val="4"/>
+        </w:numPr>
+        <w:spacing w:line="240" w:lineRule="auto"/>
+      </w:pPr>
+      <w:r>
+        <w:t>Shared memory</w:t>
+      </w:r>
+    </w:p>
+    <w:p>
+      <w:pPr>
+        <w:pStyle w:val="ListParagraph"/>
+        <w:numPr>
+          <w:ilvl w:val="2"/>
+          <w:numId w:val="4"/>
+        </w:numPr>
+        <w:spacing w:line="240" w:lineRule="auto"/>
+      </w:pPr>
+      <w:r>
+        <w:t>Global clock that all processes share – enables SIMD and MIMD</w:t>
+      </w:r>
+    </w:p>
+    <w:p>
+      <w:pPr>
+        <w:pStyle w:val="ListParagraph"/>
+        <w:numPr>
+          <w:ilvl w:val="2"/>
+          <w:numId w:val="4"/>
+        </w:numPr>
+        <w:spacing w:line="240" w:lineRule="auto"/>
+      </w:pPr>
+      <w:r>
+        <w:t>Processes can communicate on the order of TBs</w:t>
+      </w:r>
+    </w:p>
+    <w:p>
+      <w:pPr>
+        <w:pStyle w:val="ListParagraph"/>
+        <w:numPr>
+          <w:ilvl w:val="2"/>
+          <w:numId w:val="4"/>
+        </w:numPr>
+        <w:spacing w:line="240" w:lineRule="auto"/>
+      </w:pPr>
+      <w:r>
+        <w:t>High performance</w:t>
       </w:r>
     </w:p>
     <w:p>
@@ -35,7 +166,23 @@
         <w:spacing w:line="240" w:lineRule="auto"/>
       </w:pPr>
       <w:r>
-        <w:t>In what respect are parallel systems superior to distributed computing systems?</w:t>
+        <w:t xml:space="preserve">Discuss the difference between the workstation-server and the processor-pool model from the availability </w:t>
+      </w:r>
+      <w:r>
+        <w:t>viewpoint</w:t>
+      </w:r>
+    </w:p>
+    <w:p>
+      <w:pPr>
+        <w:pStyle w:val="ListParagraph"/>
+        <w:numPr>
+          <w:ilvl w:val="1"/>
+          <w:numId w:val="4"/>
+        </w:numPr>
+        <w:spacing w:line="240" w:lineRule="auto"/>
+      </w:pPr>
+      <w:r>
+        <w:t>If one of the mini-computers in workstation-server goes down, the process that computer handled will become offline</w:t>
       </w:r>
     </w:p>
     <w:p>
@@ -48,15 +195,52 @@
         <w:spacing w:line="240" w:lineRule="auto"/>
       </w:pPr>
       <w:r>
-        <w:t xml:space="preserve">Discuss the difference between the workstation-server and the processor-pool model from the availability </w:t>
-      </w:r>
-      <w:proofErr w:type="gramStart"/>
-      <w:r>
-        <w:t>view point</w:t>
-      </w:r>
-      <w:proofErr w:type="gramEnd"/>
+        <w:t xml:space="preserve">Discuss the difference between the processor-pool and the cluster model from the performance </w:t>
+      </w:r>
+      <w:r>
+        <w:t>viewpoint</w:t>
+      </w:r>
       <w:r>
         <w:t>.</w:t>
+      </w:r>
+    </w:p>
+    <w:p>
+      <w:pPr>
+        <w:pStyle w:val="ListParagraph"/>
+        <w:numPr>
+          <w:ilvl w:val="1"/>
+          <w:numId w:val="4"/>
+        </w:numPr>
+        <w:spacing w:line="240" w:lineRule="auto"/>
+      </w:pPr>
+      <w:r>
+        <w:t>Cluster model focuses more on performance. Can utilize multiple nodes</w:t>
+      </w:r>
+    </w:p>
+    <w:p>
+      <w:pPr>
+        <w:pStyle w:val="ListParagraph"/>
+        <w:numPr>
+          <w:ilvl w:val="1"/>
+          <w:numId w:val="4"/>
+        </w:numPr>
+        <w:spacing w:line="240" w:lineRule="auto"/>
+      </w:pPr>
+      <w:r>
+        <w:t>Cluster model shares storage. Cluster model appears as one computer. All requests must pass through master node who redirects (hierarchical)</w:t>
+      </w:r>
+    </w:p>
+    <w:p>
+      <w:pPr>
+        <w:pStyle w:val="ListParagraph"/>
+        <w:numPr>
+          <w:ilvl w:val="1"/>
+          <w:numId w:val="4"/>
+        </w:numPr>
+        <w:spacing w:line="240" w:lineRule="auto"/>
+      </w:pPr>
+      <w:r>
+        <w:t>Processor pool wastes less resources. Each user is only allocated the necessary number of processors</w:t>
       </w:r>
     </w:p>
     <w:p>
@@ -69,41 +253,35 @@
         <w:spacing w:line="240" w:lineRule="auto"/>
       </w:pPr>
       <w:r>
-        <w:t xml:space="preserve">Discuss the difference between the processor-pool and the cluster model from the performance </w:t>
-      </w:r>
-      <w:proofErr w:type="gramStart"/>
-      <w:r>
-        <w:t>view point</w:t>
-      </w:r>
-      <w:proofErr w:type="gramEnd"/>
-      <w:r>
-        <w:t>.</w:t>
-      </w:r>
-    </w:p>
-    <w:p>
-      <w:pPr>
-        <w:pStyle w:val="ListParagraph"/>
-        <w:numPr>
-          <w:ilvl w:val="0"/>
+        <w:t>Discuss about pros and cons of Microkernel</w:t>
+      </w:r>
+    </w:p>
+    <w:p>
+      <w:pPr>
+        <w:pStyle w:val="ListParagraph"/>
+        <w:numPr>
+          <w:ilvl w:val="1"/>
           <w:numId w:val="4"/>
         </w:numPr>
         <w:spacing w:line="240" w:lineRule="auto"/>
       </w:pPr>
       <w:r>
-        <w:t>Discuss about pros and cons of Microkernel.</w:t>
-      </w:r>
-    </w:p>
-    <w:p/>
-    <w:p/>
-    <w:p/>
-    <w:p/>
-    <w:p/>
-    <w:p/>
-    <w:p/>
-    <w:p/>
-    <w:p/>
-    <w:p/>
-    <w:p/>
+        <w:t>Pros – even if the kernel fails, it won’t take everything down with it</w:t>
+      </w:r>
+    </w:p>
+    <w:p>
+      <w:pPr>
+        <w:pStyle w:val="ListParagraph"/>
+        <w:numPr>
+          <w:ilvl w:val="1"/>
+          <w:numId w:val="4"/>
+        </w:numPr>
+        <w:spacing w:line="240" w:lineRule="auto"/>
+      </w:pPr>
+      <w:r>
+        <w:t>Cons – very hefty. Can’t pick and choose</w:t>
+      </w:r>
+    </w:p>
     <w:p/>
     <w:p/>
     <w:p/>
@@ -190,13 +368,8 @@
           <w:numId w:val="9"/>
         </w:numPr>
       </w:pPr>
-      <w:proofErr w:type="spellStart"/>
-      <w:r>
-        <w:t>Rwho</w:t>
-      </w:r>
-      <w:proofErr w:type="spellEnd"/>
-      <w:r>
-        <w:t>, finger</w:t>
+      <w:r>
+        <w:t>Rwho, finger</w:t>
       </w:r>
     </w:p>
     <w:p>
@@ -352,13 +525,7 @@
               </w:numPr>
             </w:pPr>
             <w:r>
-              <w:t xml:space="preserve">CPU </w:t>
-            </w:r>
-            <w:r>
-              <w:t>is used</w:t>
-            </w:r>
-            <w:r>
-              <w:t xml:space="preserve"> to constantly check if server/client is available</w:t>
+              <w:t>CPU is used to constantly check if server/client is available</w:t>
             </w:r>
           </w:p>
           <w:p>
@@ -370,22 +537,13 @@
               </w:numPr>
             </w:pPr>
             <w:r>
-              <w:t xml:space="preserve">Have </w:t>
-            </w:r>
-            <w:r>
-              <w:t xml:space="preserve">to constantly </w:t>
+              <w:t xml:space="preserve">Have to constantly </w:t>
             </w:r>
             <w:r>
               <w:t>swap</w:t>
             </w:r>
             <w:r>
-              <w:t xml:space="preserve"> </w:t>
-            </w:r>
-            <w:r>
-              <w:t xml:space="preserve">processing power </w:t>
-            </w:r>
-            <w:r>
-              <w:t>between check</w:t>
+              <w:t xml:space="preserve"> processing power between check</w:t>
             </w:r>
             <w:r>
               <w:t>ing</w:t>
@@ -477,13 +635,7 @@
               </w:numPr>
             </w:pPr>
             <w:r>
-              <w:t>H</w:t>
-            </w:r>
-            <w:r>
-              <w:t>igh level responsiveness</w:t>
-            </w:r>
-            <w:r>
-              <w:t xml:space="preserve"> (when computing, doesn’t automatically check if new inputs are received</w:t>
+              <w:t>High level responsiveness (when computing, doesn’t automatically check if new inputs are received</w:t>
             </w:r>
           </w:p>
           <w:p>
@@ -546,15 +698,7 @@
               <w:t xml:space="preserve">The </w:t>
             </w:r>
             <w:r>
-              <w:t xml:space="preserve">application the user decides will write the </w:t>
-            </w:r>
-            <w:proofErr w:type="gramStart"/>
-            <w:r>
-              <w:t>comp(</w:t>
-            </w:r>
-            <w:proofErr w:type="gramEnd"/>
-            <w:r>
-              <w:t>) and handling() functions. The transition between each function is handled by the OS</w:t>
+              <w:t>application the user decides will write the comp() and handling() functions. The transition between each function is handled by the OS</w:t>
             </w:r>
           </w:p>
           <w:p>
@@ -638,19 +782,9 @@
           <w:numId w:val="5"/>
         </w:numPr>
       </w:pPr>
-      <w:proofErr w:type="spellStart"/>
-      <w:r>
-        <w:t>cin</w:t>
-      </w:r>
-      <w:proofErr w:type="spellEnd"/>
-      <w:r>
-        <w:t xml:space="preserve"> &gt;&gt; </w:t>
-      </w:r>
-      <w:proofErr w:type="gramStart"/>
-      <w:r>
-        <w:t>data;</w:t>
-      </w:r>
-      <w:proofErr w:type="gramEnd"/>
+      <w:r>
+        <w:t>cin &gt;&gt; data;</w:t>
+      </w:r>
     </w:p>
     <w:p>
       <w:pPr>
@@ -660,31 +794,8 @@
           <w:numId w:val="5"/>
         </w:numPr>
       </w:pPr>
-      <w:proofErr w:type="spellStart"/>
-      <w:r>
-        <w:t>ifstream</w:t>
-      </w:r>
-      <w:proofErr w:type="spellEnd"/>
-      <w:r>
-        <w:t xml:space="preserve"> </w:t>
-      </w:r>
-      <w:proofErr w:type="spellStart"/>
-      <w:r>
-        <w:t>infile</w:t>
-      </w:r>
-      <w:proofErr w:type="spellEnd"/>
-      <w:r>
-        <w:t xml:space="preserve">(“input.txt”); </w:t>
-      </w:r>
-      <w:proofErr w:type="spellStart"/>
-      <w:proofErr w:type="gramStart"/>
-      <w:r>
-        <w:t>infile.seek</w:t>
-      </w:r>
-      <w:proofErr w:type="spellEnd"/>
-      <w:proofErr w:type="gramEnd"/>
-      <w:r>
-        <w:t>( );</w:t>
+      <w:r>
+        <w:t>ifstream infile(“input.txt”); infile.seek( );</w:t>
       </w:r>
     </w:p>
     <w:p>
@@ -695,19 +806,9 @@
           <w:numId w:val="5"/>
         </w:numPr>
       </w:pPr>
-      <w:proofErr w:type="spellStart"/>
-      <w:r>
-        <w:t>cout</w:t>
-      </w:r>
-      <w:proofErr w:type="spellEnd"/>
-      <w:r>
-        <w:t xml:space="preserve"> &lt;&lt; </w:t>
-      </w:r>
-      <w:proofErr w:type="gramStart"/>
-      <w:r>
-        <w:t>data;</w:t>
-      </w:r>
-      <w:proofErr w:type="gramEnd"/>
+      <w:r>
+        <w:t>cout &lt;&lt; data;</w:t>
+      </w:r>
     </w:p>
     <w:p>
       <w:pPr>
@@ -718,13 +819,8 @@
         </w:numPr>
       </w:pPr>
       <w:r>
-        <w:t xml:space="preserve">int a = 1, b = 2, c; c = a + </w:t>
-      </w:r>
-      <w:proofErr w:type="gramStart"/>
-      <w:r>
-        <w:t>b;</w:t>
-      </w:r>
-      <w:proofErr w:type="gramEnd"/>
+        <w:t>int a = 1, b = 2, c; c = a + b;</w:t>
+      </w:r>
     </w:p>
     <w:p>
       <w:pPr>
@@ -735,18 +831,8 @@
         </w:numPr>
       </w:pPr>
       <w:r>
-        <w:t xml:space="preserve">int c = 1; </w:t>
-      </w:r>
-      <w:proofErr w:type="spellStart"/>
-      <w:proofErr w:type="gramStart"/>
-      <w:r>
-        <w:t>c++</w:t>
-      </w:r>
-      <w:proofErr w:type="spellEnd"/>
-      <w:r>
-        <w:t>;</w:t>
-      </w:r>
-      <w:proofErr w:type="gramEnd"/>
+        <w:t>int c = 1; c++;</w:t>
+      </w:r>
     </w:p>
     <w:p/>
     <w:p>
@@ -899,15 +985,7 @@
         <w:t xml:space="preserve">The </w:t>
       </w:r>
       <w:r>
-        <w:t xml:space="preserve">caller process of an RPC/RMI must wait for a reply from the </w:t>
-      </w:r>
-      <w:proofErr w:type="spellStart"/>
-      <w:r>
-        <w:t>callee</w:t>
-      </w:r>
-      <w:proofErr w:type="spellEnd"/>
-      <w:r>
-        <w:t xml:space="preserve"> process after making a call. Explain how this can actually be done.</w:t>
+        <w:t>caller process of an RPC/RMI must wait for a reply from the callee process after making a call. Explain how this can actually be done.</w:t>
       </w:r>
     </w:p>
     <w:p>
@@ -1052,15 +1130,7 @@
         </w:numPr>
       </w:pPr>
       <w:r>
-        <w:t>(</w:t>
-      </w:r>
-      <w:proofErr w:type="spellStart"/>
-      <w:r>
-        <w:t>i</w:t>
-      </w:r>
-      <w:proofErr w:type="spellEnd"/>
-      <w:r>
-        <w:t>) if it is single-threaded, and</w:t>
+        <w:t>(i) if it is single-threaded, and</w:t>
       </w:r>
     </w:p>
     <w:p>
@@ -1156,21 +1226,8 @@
           <w:numId w:val="17"/>
         </w:numPr>
       </w:pPr>
-      <w:proofErr w:type="spellStart"/>
-      <w:r>
-        <w:t>pthread_</w:t>
-      </w:r>
-      <w:proofErr w:type="gramStart"/>
-      <w:r>
-        <w:t>join</w:t>
-      </w:r>
-      <w:proofErr w:type="spellEnd"/>
-      <w:r>
-        <w:t>( child</w:t>
-      </w:r>
-      <w:proofErr w:type="gramEnd"/>
-      <w:r>
-        <w:t>, NULL );</w:t>
+      <w:r>
+        <w:t>pthread_join( child, NULL );</w:t>
       </w:r>
     </w:p>
     <w:p>
@@ -1193,15 +1250,8 @@
           <w:numId w:val="17"/>
         </w:numPr>
       </w:pPr>
-      <w:proofErr w:type="spellStart"/>
-      <w:proofErr w:type="gramStart"/>
-      <w:r>
-        <w:t>child.join</w:t>
-      </w:r>
-      <w:proofErr w:type="spellEnd"/>
-      <w:proofErr w:type="gramEnd"/>
-      <w:r>
-        <w:t>( );</w:t>
+      <w:r>
+        <w:t>child.join( );</w:t>
       </w:r>
     </w:p>
     <w:p>
@@ -1213,23 +1263,7 @@
         </w:numPr>
       </w:pPr>
       <w:r>
-        <w:t xml:space="preserve">Textbook p333, Q7.8: A file server uses caching, and achieves a hit rate of 80%. File operations in the server costs 5ms of CPU time when the server finds the requested block in the </w:t>
-      </w:r>
-      <w:proofErr w:type="gramStart"/>
-      <w:r>
-        <w:t>cache, and</w:t>
-      </w:r>
-      <w:proofErr w:type="gramEnd"/>
-      <w:r>
-        <w:t xml:space="preserve"> take an additional 15ms of disk I/O time otherwise. Explaining any </w:t>
-      </w:r>
-      <w:proofErr w:type="gramStart"/>
-      <w:r>
-        <w:t>assumptions</w:t>
-      </w:r>
-      <w:proofErr w:type="gramEnd"/>
-      <w:r>
-        <w:t xml:space="preserve"> you made, estimate the server’s throughput capacity (average requests/sec) if it is:</w:t>
+        <w:t>Textbook p333, Q7.8: A file server uses caching, and achieves a hit rate of 80%. File operations in the server costs 5ms of CPU time when the server finds the requested block in the cache, and take an additional 15ms of disk I/O time otherwise. Explaining any assumptions you made, estimate the server’s throughput capacity (average requests/sec) if it is:</w:t>
       </w:r>
     </w:p>
     <w:p>
@@ -1240,19 +1274,9 @@
           <w:numId w:val="17"/>
         </w:numPr>
       </w:pPr>
-      <w:proofErr w:type="spellStart"/>
-      <w:r>
-        <w:t>Signle</w:t>
-      </w:r>
-      <w:proofErr w:type="spellEnd"/>
-      <w:r>
-        <w:t>-</w:t>
-      </w:r>
-      <w:proofErr w:type="gramStart"/>
-      <w:r>
-        <w:t>threaded;</w:t>
-      </w:r>
-      <w:proofErr w:type="gramEnd"/>
+      <w:r>
+        <w:t>Signle-threaded;</w:t>
+      </w:r>
     </w:p>
     <w:p>
       <w:pPr>
@@ -1263,13 +1287,8 @@
         </w:numPr>
       </w:pPr>
       <w:r>
-        <w:t xml:space="preserve">Two-threaded, running on a single </w:t>
-      </w:r>
-      <w:proofErr w:type="gramStart"/>
-      <w:r>
-        <w:t>processor;</w:t>
-      </w:r>
-      <w:proofErr w:type="gramEnd"/>
+        <w:t>Two-threaded, running on a single processor;</w:t>
+      </w:r>
     </w:p>
     <w:p>
       <w:pPr>
@@ -1319,15 +1338,7 @@
         <w:t>t</w:t>
       </w:r>
       <w:r>
-        <w:t xml:space="preserve">he id of a file to operate </w:t>
-      </w:r>
-      <w:proofErr w:type="gramStart"/>
-      <w:r>
-        <w:t>on :</w:t>
-      </w:r>
-      <w:proofErr w:type="gramEnd"/>
-      <w:r>
-        <w:t xml:space="preserve"> 0 or 1, each corresponding “file0” and “file1”</w:t>
+        <w:t>he id of a file to operate on : 0 or 1, each corresponding “file0” and “file1”</w:t>
       </w:r>
     </w:p>
     <w:p>
@@ -1377,47 +1388,7 @@
         <w:pStyle w:val="ListParagraph"/>
       </w:pPr>
       <w:r>
-        <w:t xml:space="preserve">The server spawns two child threads: </w:t>
-      </w:r>
-      <w:proofErr w:type="spellStart"/>
-      <w:r>
-        <w:t>child_</w:t>
-      </w:r>
-      <w:proofErr w:type="gramStart"/>
-      <w:r>
-        <w:t>thread</w:t>
-      </w:r>
-      <w:proofErr w:type="spellEnd"/>
-      <w:r>
-        <w:t>[</w:t>
-      </w:r>
-      <w:proofErr w:type="gramEnd"/>
-      <w:r>
-        <w:t xml:space="preserve">0] and </w:t>
-      </w:r>
-      <w:proofErr w:type="spellStart"/>
-      <w:r>
-        <w:t>childe_thread</w:t>
-      </w:r>
-      <w:proofErr w:type="spellEnd"/>
-      <w:r>
-        <w:t xml:space="preserve">[1], each associated with socket descriptor </w:t>
-      </w:r>
-      <w:proofErr w:type="spellStart"/>
-      <w:r>
-        <w:t>sd</w:t>
-      </w:r>
-      <w:proofErr w:type="spellEnd"/>
-      <w:r>
-        <w:t xml:space="preserve">[0] and </w:t>
-      </w:r>
-      <w:proofErr w:type="spellStart"/>
-      <w:r>
-        <w:t>sd</w:t>
-      </w:r>
-      <w:proofErr w:type="spellEnd"/>
-      <w:r>
-        <w:t>[1] respectively. Every time the server accepts a new socket request from a client, it receives a file id from the client, and passes this socket request to the corresponding thread. The thread opens its file, checks a file operation type, and reads/writes the file according to the type.</w:t>
+        <w:t>The server spawns two child threads: child_thread[0] and childe_thread[1], each associated with socket descriptor sd[0] and sd[1] respectively. Every time the server accepts a new socket request from a client, it receives a file id from the client, and passes this socket request to the corresponding thread. The thread opens its file, checks a file operation type, and reads/writes the file according to the type.</w:t>
       </w:r>
     </w:p>
     <w:p>
@@ -3993,13 +3964,8 @@
         </w:numPr>
       </w:pPr>
       <w:r>
-        <w:t xml:space="preserve">Why do mobile agents have more security concerns than process </w:t>
-      </w:r>
-      <w:proofErr w:type="gramStart"/>
-      <w:r>
-        <w:t>migration.</w:t>
-      </w:r>
-      <w:proofErr w:type="gramEnd"/>
+        <w:t>Why do mobile agents have more security concerns than process migration.</w:t>
+      </w:r>
     </w:p>
     <w:p>
       <w:pPr>
@@ -4075,15 +4041,7 @@
         </w:numPr>
       </w:pPr>
       <w:r>
-        <w:t xml:space="preserve">Textbook p628, Q14.14: Two processes P and Q are connected in a ring using two channels, and they constantly rotate a message m. At any one time, there is only one copy of m in the system. Each process’s state consists of the number of times </w:t>
-      </w:r>
-      <w:proofErr w:type="spellStart"/>
-      <w:r>
-        <w:t>its</w:t>
-      </w:r>
-      <w:proofErr w:type="spellEnd"/>
-      <w:r>
-        <w:t xml:space="preserve"> has received m, and P sends m first. At a certain point, P has the message and its state is 101. Immediately after sending m, P initiates the snapshot algorithm. Explain the operation of the algorithm in this case, given the possible global state(s) reported by it.</w:t>
+        <w:t>Textbook p628, Q14.14: Two processes P and Q are connected in a ring using two channels, and they constantly rotate a message m. At any one time, there is only one copy of m in the system. Each process’s state consists of the number of times its has received m, and P sends m first. At a certain point, P has the message and its state is 101. Immediately after sending m, P initiates the snapshot algorithm. Explain the operation of the algorithm in this case, given the possible global state(s) reported by it.</w:t>
       </w:r>
     </w:p>
     <w:p>
@@ -4500,15 +4458,7 @@
         </w:numPr>
       </w:pPr>
       <w:r>
-        <w:t xml:space="preserve">Answer the following five questions about file-caching. When you are asked to show which systems use a given caching scheme, choose all applicable systems from NFS, AFS, </w:t>
-      </w:r>
-      <w:proofErr w:type="spellStart"/>
-      <w:r>
-        <w:t>xFS</w:t>
-      </w:r>
-      <w:proofErr w:type="spellEnd"/>
-      <w:r>
-        <w:t xml:space="preserve"> and Plan9.</w:t>
+        <w:t>Answer the following five questions about file-caching. When you are asked to show which systems use a given caching scheme, choose all applicable systems from NFS, AFS, xFS and Plan9.</w:t>
       </w:r>
     </w:p>
     <w:p>
@@ -4682,13 +4632,8 @@
         </w:numPr>
       </w:pPr>
       <w:r>
-        <w:t xml:space="preserve">System: AFS, </w:t>
-      </w:r>
-      <w:proofErr w:type="spellStart"/>
-      <w:r>
-        <w:t>xFS</w:t>
-      </w:r>
-      <w:proofErr w:type="spellEnd"/>
+        <w:t>System: AFS, xFS</w:t>
+      </w:r>
     </w:p>
     <w:p/>
     <w:p/>
@@ -6899,7 +6844,7 @@
         <w:ind w:left="720" w:hanging="360"/>
       </w:pPr>
     </w:lvl>
-    <w:lvl w:ilvl="1" w:tplc="04090019" w:tentative="1">
+    <w:lvl w:ilvl="1" w:tplc="04090019">
       <w:start w:val="1"/>
       <w:numFmt w:val="lowerLetter"/>
       <w:lvlText w:val="%2."/>
@@ -6908,7 +6853,7 @@
         <w:ind w:left="1440" w:hanging="360"/>
       </w:pPr>
     </w:lvl>
-    <w:lvl w:ilvl="2" w:tplc="0409001B" w:tentative="1">
+    <w:lvl w:ilvl="2" w:tplc="0409001B">
       <w:start w:val="1"/>
       <w:numFmt w:val="lowerRoman"/>
       <w:lvlText w:val="%3."/>
